--- a/python_advanced_jan 2021/python_OOP/lesson_10_testing/exercise/10-Testing-Exercise.docx
+++ b/python_advanced_jan 2021/python_OOP/lesson_10_testing/exercise/10-Testing-Exercise.docx
@@ -1,6 +1,6 @@
 
 <file path=word/document.xml><?xml version="1.0" encoding="utf-8"?>
-<w:document xmlns:wpc="http://schemas.microsoft.com/office/word/2010/wordprocessingCanvas" xmlns:cx="http://schemas.microsoft.com/office/drawing/2014/chartex" xmlns:cx1="http://schemas.microsoft.com/office/drawing/2015/9/8/chartex" xmlns:cx2="http://schemas.microsoft.com/office/drawing/2015/10/21/chartex" xmlns:cx3="http://schemas.microsoft.com/office/drawing/2016/5/9/chartex" xmlns:cx4="http://schemas.microsoft.com/office/drawing/2016/5/10/chartex" xmlns:cx5="http://schemas.microsoft.com/office/drawing/2016/5/11/chartex" xmlns:cx6="http://schemas.microsoft.com/office/drawing/2016/5/12/chartex" xmlns:cx7="http://schemas.microsoft.com/office/drawing/2016/5/13/chartex" xmlns:cx8="http://schemas.microsoft.com/office/drawing/2016/5/14/chartex" xmlns:mc="http://schemas.openxmlformats.org/markup-compatibility/2006" xmlns:aink="http://schemas.microsoft.com/office/drawing/2016/ink" xmlns:am3d="http://schemas.microsoft.com/office/drawing/2017/model3d" xmlns:o="urn:schemas-microsoft-com:office:office" xmlns:r="http://schemas.openxmlformats.org/officeDocument/2006/relationships" xmlns:m="http://schemas.openxmlformats.org/officeDocument/2006/math" xmlns:v="urn:schemas-microsoft-com:vml" xmlns:wp14="http://schemas.microsoft.com/office/word/2010/wordprocessingDrawing" xmlns:wp="http://schemas.openxmlformats.org/drawingml/2006/wordprocessingDrawing" xmlns:w10="urn:schemas-microsoft-com:office:word" xmlns:w="http://schemas.openxmlformats.org/wordprocessingml/2006/main" xmlns:w14="http://schemas.microsoft.com/office/word/2010/wordml" xmlns:w15="http://schemas.microsoft.com/office/word/2012/wordml" xmlns:w16cid="http://schemas.microsoft.com/office/word/2016/wordml/cid" xmlns:w16se="http://schemas.microsoft.com/office/word/2015/wordml/symex" xmlns:wpg="http://schemas.microsoft.com/office/word/2010/wordprocessingGroup" xmlns:wpi="http://schemas.microsoft.com/office/word/2010/wordprocessingInk" xmlns:wne="http://schemas.microsoft.com/office/word/2006/wordml" xmlns:wps="http://schemas.microsoft.com/office/word/2010/wordprocessingShape" mc:Ignorable="w14 w15 w16se w16cid wp14">
+<w:document xmlns:wpc="http://schemas.microsoft.com/office/word/2010/wordprocessingCanvas" xmlns:cx="http://schemas.microsoft.com/office/drawing/2014/chartex" xmlns:cx1="http://schemas.microsoft.com/office/drawing/2015/9/8/chartex" xmlns:cx2="http://schemas.microsoft.com/office/drawing/2015/10/21/chartex" xmlns:cx3="http://schemas.microsoft.com/office/drawing/2016/5/9/chartex" xmlns:cx4="http://schemas.microsoft.com/office/drawing/2016/5/10/chartex" xmlns:cx5="http://schemas.microsoft.com/office/drawing/2016/5/11/chartex" xmlns:cx6="http://schemas.microsoft.com/office/drawing/2016/5/12/chartex" xmlns:cx7="http://schemas.microsoft.com/office/drawing/2016/5/13/chartex" xmlns:cx8="http://schemas.microsoft.com/office/drawing/2016/5/14/chartex" xmlns:mc="http://schemas.openxmlformats.org/markup-compatibility/2006" xmlns:aink="http://schemas.microsoft.com/office/drawing/2016/ink" xmlns:am3d="http://schemas.microsoft.com/office/drawing/2017/model3d" xmlns:o="urn:schemas-microsoft-com:office:office" xmlns:r="http://schemas.openxmlformats.org/officeDocument/2006/relationships" xmlns:m="http://schemas.openxmlformats.org/officeDocument/2006/math" xmlns:v="urn:schemas-microsoft-com:vml" xmlns:wp14="http://schemas.microsoft.com/office/word/2010/wordprocessingDrawing" xmlns:wp="http://schemas.openxmlformats.org/drawingml/2006/wordprocessingDrawing" xmlns:w10="urn:schemas-microsoft-com:office:word" xmlns:w="http://schemas.openxmlformats.org/wordprocessingml/2006/main" xmlns:w14="http://schemas.microsoft.com/office/word/2010/wordml" xmlns:w15="http://schemas.microsoft.com/office/word/2012/wordml" xmlns:w16cex="http://schemas.microsoft.com/office/word/2018/wordml/cex" xmlns:w16cid="http://schemas.microsoft.com/office/word/2016/wordml/cid" xmlns:w16="http://schemas.microsoft.com/office/word/2018/wordml" xmlns:w16se="http://schemas.microsoft.com/office/word/2015/wordml/symex" xmlns:wpg="http://schemas.microsoft.com/office/word/2010/wordprocessingGroup" xmlns:wpi="http://schemas.microsoft.com/office/word/2010/wordprocessingInk" xmlns:wne="http://schemas.microsoft.com/office/word/2006/wordml" xmlns:wps="http://schemas.microsoft.com/office/word/2010/wordprocessingShape" mc:Ignorable="w14 w15 w16se w16cid w16 w16cex wp14">
   <w:body>
     <w:p>
       <w:pPr>
@@ -22,33 +22,21 @@
         <w:jc w:val="center"/>
         <w:rPr>
           <w:color w:val="FF0000"/>
-          <w:sz w:val="24"/>
-          <w:szCs w:val="24"/>
           <w:u w:val="single"/>
         </w:rPr>
       </w:pPr>
       <w:r>
-        <w:rPr>
-          <w:sz w:val="24"/>
-          <w:szCs w:val="24"/>
-        </w:rPr>
         <w:t xml:space="preserve">Problems for exercise and homework for the </w:t>
       </w:r>
       <w:hyperlink r:id="rId11" w:history="1">
         <w:r>
           <w:rPr>
             <w:rStyle w:val="Hyperlink"/>
-            <w:sz w:val="24"/>
-            <w:szCs w:val="24"/>
           </w:rPr>
           <w:t>Python OOP Course @SoftUni</w:t>
         </w:r>
       </w:hyperlink>
       <w:r>
-        <w:rPr>
-          <w:sz w:val="24"/>
-          <w:szCs w:val="24"/>
-        </w:rPr>
         <w:t xml:space="preserve">. Submit your solutions in the SoftUni judge system at </w:t>
       </w:r>
       <w:hyperlink r:id="rId12" w:history="1">
@@ -70,7 +58,7 @@
           <w:b/>
           <w:bCs/>
         </w:rPr>
-        <w:t>solution</w:t>
+        <w:t>skeleton</w:t>
       </w:r>
       <w:r>
         <w:t xml:space="preserve">) written for each of the </w:t>
@@ -80,7 +68,157 @@
           <w:b/>
           <w:bCs/>
         </w:rPr>
-        <w:t>first three problems</w:t>
+        <w:t>four</w:t>
+      </w:r>
+      <w:r>
+        <w:rPr>
+          <w:b/>
+          <w:bCs/>
+        </w:rPr>
+        <w:t xml:space="preserve"> problems</w:t>
+      </w:r>
+      <w:r>
+        <w:rPr>
+          <w:b/>
+          <w:bCs/>
+        </w:rPr>
+        <w:t xml:space="preserve"> (</w:t>
+      </w:r>
+      <w:proofErr w:type="gramStart"/>
+      <w:r>
+        <w:rPr>
+          <w:b/>
+          <w:bCs/>
+        </w:rPr>
+        <w:t>0</w:t>
+      </w:r>
+      <w:r>
+        <w:rPr>
+          <w:rFonts w:ascii="Consolas" w:hAnsi="Consolas"/>
+          <w:b/>
+          <w:bCs/>
+        </w:rPr>
+        <w:t>1.Mammal</w:t>
+      </w:r>
+      <w:proofErr w:type="gramEnd"/>
+      <w:r>
+        <w:rPr>
+          <w:rFonts w:cstheme="minorHAnsi"/>
+        </w:rPr>
+        <w:t>,</w:t>
+      </w:r>
+      <w:r>
+        <w:rPr>
+          <w:rFonts w:cstheme="minorHAnsi"/>
+          <w:b/>
+          <w:bCs/>
+        </w:rPr>
+        <w:t xml:space="preserve"> </w:t>
+      </w:r>
+      <w:r>
+        <w:rPr>
+          <w:rFonts w:ascii="Consolas" w:hAnsi="Consolas"/>
+          <w:b/>
+          <w:bCs/>
+        </w:rPr>
+        <w:t>0</w:t>
+      </w:r>
+      <w:r>
+        <w:rPr>
+          <w:rFonts w:ascii="Consolas" w:hAnsi="Consolas"/>
+          <w:b/>
+          <w:bCs/>
+        </w:rPr>
+        <w:t>2.</w:t>
+      </w:r>
+      <w:r>
+        <w:rPr>
+          <w:rFonts w:ascii="Consolas" w:hAnsi="Consolas"/>
+          <w:b/>
+          <w:bCs/>
+        </w:rPr>
+        <w:t>V</w:t>
+      </w:r>
+      <w:r>
+        <w:rPr>
+          <w:rFonts w:ascii="Consolas" w:hAnsi="Consolas"/>
+          <w:b/>
+          <w:bCs/>
+        </w:rPr>
+        <w:t>ehicle</w:t>
+      </w:r>
+      <w:r>
+        <w:rPr>
+          <w:rFonts w:cstheme="minorHAnsi"/>
+        </w:rPr>
+        <w:t>,</w:t>
+      </w:r>
+      <w:r>
+        <w:rPr>
+          <w:rFonts w:cstheme="minorHAnsi"/>
+          <w:b/>
+          <w:bCs/>
+        </w:rPr>
+        <w:t xml:space="preserve"> </w:t>
+      </w:r>
+      <w:r>
+        <w:rPr>
+          <w:rFonts w:ascii="Consolas" w:hAnsi="Consolas"/>
+          <w:b/>
+          <w:bCs/>
+        </w:rPr>
+        <w:t>0</w:t>
+      </w:r>
+      <w:r>
+        <w:rPr>
+          <w:rFonts w:ascii="Consolas" w:hAnsi="Consolas"/>
+          <w:b/>
+          <w:bCs/>
+        </w:rPr>
+        <w:t>3.Hero</w:t>
+      </w:r>
+      <w:r>
+        <w:rPr>
+          <w:rFonts w:cstheme="minorHAnsi"/>
+          <w:b/>
+          <w:bCs/>
+        </w:rPr>
+        <w:t xml:space="preserve"> </w:t>
+      </w:r>
+      <w:r>
+        <w:rPr>
+          <w:rFonts w:cstheme="minorHAnsi"/>
+        </w:rPr>
+        <w:t>and</w:t>
+      </w:r>
+      <w:r>
+        <w:rPr>
+          <w:rFonts w:ascii="Consolas" w:hAnsi="Consolas"/>
+        </w:rPr>
+        <w:t xml:space="preserve"> </w:t>
+      </w:r>
+      <w:r>
+        <w:rPr>
+          <w:rFonts w:ascii="Consolas" w:hAnsi="Consolas"/>
+          <w:b/>
+          <w:bCs/>
+        </w:rPr>
+        <w:t>0</w:t>
+      </w:r>
+      <w:r>
+        <w:rPr>
+          <w:rFonts w:ascii="Consolas" w:hAnsi="Consolas"/>
+          <w:b/>
+          <w:bCs/>
+        </w:rPr>
+        <w:t>4.Student</w:t>
+      </w:r>
+      <w:r>
+        <w:rPr>
+          <w:b/>
+          <w:bCs/>
+        </w:rPr>
+        <w:t>)</w:t>
       </w:r>
       <w:r>
         <w:t xml:space="preserve"> from the </w:t>
@@ -90,58 +228,17 @@
           <w:b/>
           <w:bCs/>
         </w:rPr>
-        <w:t>Polymorphism exercise</w:t>
-      </w:r>
-      <w:r>
-        <w:t xml:space="preserve"> </w:t>
+        <w:t>Testing</w:t>
       </w:r>
       <w:r>
         <w:rPr>
-          <w:lang w:val="bg-BG"/>
-        </w:rPr>
-        <w:t>(</w:t>
-      </w:r>
-      <w:r>
-        <w:t xml:space="preserve">class </w:t>
-      </w:r>
-      <w:r>
-        <w:rPr>
-          <w:rFonts w:ascii="Consolas" w:hAnsi="Consolas"/>
           <w:b/>
           <w:bCs/>
         </w:rPr>
-        <w:t>Vehicle</w:t>
+        <w:t xml:space="preserve"> exercise</w:t>
       </w:r>
       <w:r>
-        <w:t xml:space="preserve">, class </w:t>
-      </w:r>
-      <w:r>
-        <w:rPr>
-          <w:rFonts w:ascii="Consolas" w:hAnsi="Consolas"/>
-          <w:b/>
-          <w:bCs/>
-        </w:rPr>
-        <w:t>Groups</w:t>
-      </w:r>
-      <w:r>
-        <w:t xml:space="preserve">, class </w:t>
-      </w:r>
-      <w:r>
-        <w:rPr>
-          <w:rFonts w:ascii="Consolas" w:hAnsi="Consolas"/>
-          <w:b/>
-          <w:bCs/>
-        </w:rPr>
-        <w:t>Account</w:t>
-      </w:r>
-      <w:r>
-        <w:rPr>
-          <w:lang w:val="bg-BG"/>
-        </w:rPr>
-        <w:t>)</w:t>
-      </w:r>
-      <w:r>
-        <w:t xml:space="preserve">. We already have the structure and functionality of the classes and now we should </w:t>
+        <w:t xml:space="preserve">. We have the structure and functionality of the classes and now we should </w:t>
       </w:r>
       <w:r>
         <w:rPr>
@@ -154,10 +251,7 @@
         <w:t xml:space="preserve"> them.</w:t>
       </w:r>
     </w:p>
-    <w:p>
-      <w:bookmarkStart w:id="0" w:name="_GoBack"/>
-      <w:bookmarkEnd w:id="0"/>
-    </w:p>
+    <w:p/>
     <w:sectPr>
       <w:headerReference w:type="default" r:id="rId13"/>
       <w:footerReference w:type="default" r:id="rId14"/>
@@ -171,7 +265,7 @@
 </file>
 
 <file path=word/endnotes.xml><?xml version="1.0" encoding="utf-8"?>
-<w:endnotes xmlns:wpc="http://schemas.microsoft.com/office/word/2010/wordprocessingCanvas" xmlns:cx="http://schemas.microsoft.com/office/drawing/2014/chartex" xmlns:cx1="http://schemas.microsoft.com/office/drawing/2015/9/8/chartex" xmlns:cx2="http://schemas.microsoft.com/office/drawing/2015/10/21/chartex" xmlns:cx3="http://schemas.microsoft.com/office/drawing/2016/5/9/chartex" xmlns:cx4="http://schemas.microsoft.com/office/drawing/2016/5/10/chartex" xmlns:cx5="http://schemas.microsoft.com/office/drawing/2016/5/11/chartex" xmlns:cx6="http://schemas.microsoft.com/office/drawing/2016/5/12/chartex" xmlns:cx7="http://schemas.microsoft.com/office/drawing/2016/5/13/chartex" xmlns:cx8="http://schemas.microsoft.com/office/drawing/2016/5/14/chartex" xmlns:mc="http://schemas.openxmlformats.org/markup-compatibility/2006" xmlns:aink="http://schemas.microsoft.com/office/drawing/2016/ink" xmlns:am3d="http://schemas.microsoft.com/office/drawing/2017/model3d" xmlns:o="urn:schemas-microsoft-com:office:office" xmlns:r="http://schemas.openxmlformats.org/officeDocument/2006/relationships" xmlns:m="http://schemas.openxmlformats.org/officeDocument/2006/math" xmlns:v="urn:schemas-microsoft-com:vml" xmlns:wp14="http://schemas.microsoft.com/office/word/2010/wordprocessingDrawing" xmlns:wp="http://schemas.openxmlformats.org/drawingml/2006/wordprocessingDrawing" xmlns:w10="urn:schemas-microsoft-com:office:word" xmlns:w="http://schemas.openxmlformats.org/wordprocessingml/2006/main" xmlns:w14="http://schemas.microsoft.com/office/word/2010/wordml" xmlns:w15="http://schemas.microsoft.com/office/word/2012/wordml" xmlns:w16cid="http://schemas.microsoft.com/office/word/2016/wordml/cid" xmlns:w16se="http://schemas.microsoft.com/office/word/2015/wordml/symex" xmlns:wpg="http://schemas.microsoft.com/office/word/2010/wordprocessingGroup" xmlns:wpi="http://schemas.microsoft.com/office/word/2010/wordprocessingInk" xmlns:wne="http://schemas.microsoft.com/office/word/2006/wordml" xmlns:wps="http://schemas.microsoft.com/office/word/2010/wordprocessingShape" mc:Ignorable="w14 w15 w16se w16cid wp14">
+<w:endnotes xmlns:wpc="http://schemas.microsoft.com/office/word/2010/wordprocessingCanvas" xmlns:cx="http://schemas.microsoft.com/office/drawing/2014/chartex" xmlns:cx1="http://schemas.microsoft.com/office/drawing/2015/9/8/chartex" xmlns:cx2="http://schemas.microsoft.com/office/drawing/2015/10/21/chartex" xmlns:cx3="http://schemas.microsoft.com/office/drawing/2016/5/9/chartex" xmlns:cx4="http://schemas.microsoft.com/office/drawing/2016/5/10/chartex" xmlns:cx5="http://schemas.microsoft.com/office/drawing/2016/5/11/chartex" xmlns:cx6="http://schemas.microsoft.com/office/drawing/2016/5/12/chartex" xmlns:cx7="http://schemas.microsoft.com/office/drawing/2016/5/13/chartex" xmlns:cx8="http://schemas.microsoft.com/office/drawing/2016/5/14/chartex" xmlns:mc="http://schemas.openxmlformats.org/markup-compatibility/2006" xmlns:aink="http://schemas.microsoft.com/office/drawing/2016/ink" xmlns:am3d="http://schemas.microsoft.com/office/drawing/2017/model3d" xmlns:o="urn:schemas-microsoft-com:office:office" xmlns:r="http://schemas.openxmlformats.org/officeDocument/2006/relationships" xmlns:m="http://schemas.openxmlformats.org/officeDocument/2006/math" xmlns:v="urn:schemas-microsoft-com:vml" xmlns:wp14="http://schemas.microsoft.com/office/word/2010/wordprocessingDrawing" xmlns:wp="http://schemas.openxmlformats.org/drawingml/2006/wordprocessingDrawing" xmlns:w10="urn:schemas-microsoft-com:office:word" xmlns:w="http://schemas.openxmlformats.org/wordprocessingml/2006/main" xmlns:w14="http://schemas.microsoft.com/office/word/2010/wordml" xmlns:w15="http://schemas.microsoft.com/office/word/2012/wordml" xmlns:w16cex="http://schemas.microsoft.com/office/word/2018/wordml/cex" xmlns:w16cid="http://schemas.microsoft.com/office/word/2016/wordml/cid" xmlns:w16="http://schemas.microsoft.com/office/word/2018/wordml" xmlns:w16se="http://schemas.microsoft.com/office/word/2015/wordml/symex" xmlns:wpg="http://schemas.microsoft.com/office/word/2010/wordprocessingGroup" xmlns:wpi="http://schemas.microsoft.com/office/word/2010/wordprocessingInk" xmlns:wne="http://schemas.microsoft.com/office/word/2006/wordml" xmlns:wps="http://schemas.microsoft.com/office/word/2010/wordprocessingShape" mc:Ignorable="w14 w15 w16se w16cid w16 w16cex wp14">
   <w:endnote w:type="separator" w:id="-1">
     <w:p>
       <w:pPr>
@@ -196,7 +290,7 @@
 </file>
 
 <file path=word/footer1.xml><?xml version="1.0" encoding="utf-8"?>
-<w:ftr xmlns:wpc="http://schemas.microsoft.com/office/word/2010/wordprocessingCanvas" xmlns:cx="http://schemas.microsoft.com/office/drawing/2014/chartex" xmlns:cx1="http://schemas.microsoft.com/office/drawing/2015/9/8/chartex" xmlns:cx2="http://schemas.microsoft.com/office/drawing/2015/10/21/chartex" xmlns:cx3="http://schemas.microsoft.com/office/drawing/2016/5/9/chartex" xmlns:cx4="http://schemas.microsoft.com/office/drawing/2016/5/10/chartex" xmlns:cx5="http://schemas.microsoft.com/office/drawing/2016/5/11/chartex" xmlns:cx6="http://schemas.microsoft.com/office/drawing/2016/5/12/chartex" xmlns:cx7="http://schemas.microsoft.com/office/drawing/2016/5/13/chartex" xmlns:cx8="http://schemas.microsoft.com/office/drawing/2016/5/14/chartex" xmlns:mc="http://schemas.openxmlformats.org/markup-compatibility/2006" xmlns:aink="http://schemas.microsoft.com/office/drawing/2016/ink" xmlns:am3d="http://schemas.microsoft.com/office/drawing/2017/model3d" xmlns:o="urn:schemas-microsoft-com:office:office" xmlns:r="http://schemas.openxmlformats.org/officeDocument/2006/relationships" xmlns:m="http://schemas.openxmlformats.org/officeDocument/2006/math" xmlns:v="urn:schemas-microsoft-com:vml" xmlns:wp14="http://schemas.microsoft.com/office/word/2010/wordprocessingDrawing" xmlns:wp="http://schemas.openxmlformats.org/drawingml/2006/wordprocessingDrawing" xmlns:w10="urn:schemas-microsoft-com:office:word" xmlns:w="http://schemas.openxmlformats.org/wordprocessingml/2006/main" xmlns:w14="http://schemas.microsoft.com/office/word/2010/wordml" xmlns:w15="http://schemas.microsoft.com/office/word/2012/wordml" xmlns:w16cid="http://schemas.microsoft.com/office/word/2016/wordml/cid" xmlns:w16se="http://schemas.microsoft.com/office/word/2015/wordml/symex" xmlns:wpg="http://schemas.microsoft.com/office/word/2010/wordprocessingGroup" xmlns:wpi="http://schemas.microsoft.com/office/word/2010/wordprocessingInk" xmlns:wne="http://schemas.microsoft.com/office/word/2006/wordml" xmlns:wps="http://schemas.microsoft.com/office/word/2010/wordprocessingShape" mc:Ignorable="w14 w15 w16se w16cid wp14">
+<w:ftr xmlns:wpc="http://schemas.microsoft.com/office/word/2010/wordprocessingCanvas" xmlns:cx="http://schemas.microsoft.com/office/drawing/2014/chartex" xmlns:cx1="http://schemas.microsoft.com/office/drawing/2015/9/8/chartex" xmlns:cx2="http://schemas.microsoft.com/office/drawing/2015/10/21/chartex" xmlns:cx3="http://schemas.microsoft.com/office/drawing/2016/5/9/chartex" xmlns:cx4="http://schemas.microsoft.com/office/drawing/2016/5/10/chartex" xmlns:cx5="http://schemas.microsoft.com/office/drawing/2016/5/11/chartex" xmlns:cx6="http://schemas.microsoft.com/office/drawing/2016/5/12/chartex" xmlns:cx7="http://schemas.microsoft.com/office/drawing/2016/5/13/chartex" xmlns:cx8="http://schemas.microsoft.com/office/drawing/2016/5/14/chartex" xmlns:mc="http://schemas.openxmlformats.org/markup-compatibility/2006" xmlns:aink="http://schemas.microsoft.com/office/drawing/2016/ink" xmlns:am3d="http://schemas.microsoft.com/office/drawing/2017/model3d" xmlns:o="urn:schemas-microsoft-com:office:office" xmlns:r="http://schemas.openxmlformats.org/officeDocument/2006/relationships" xmlns:m="http://schemas.openxmlformats.org/officeDocument/2006/math" xmlns:v="urn:schemas-microsoft-com:vml" xmlns:wp14="http://schemas.microsoft.com/office/word/2010/wordprocessingDrawing" xmlns:wp="http://schemas.openxmlformats.org/drawingml/2006/wordprocessingDrawing" xmlns:w10="urn:schemas-microsoft-com:office:word" xmlns:w="http://schemas.openxmlformats.org/wordprocessingml/2006/main" xmlns:w14="http://schemas.microsoft.com/office/word/2010/wordml" xmlns:w15="http://schemas.microsoft.com/office/word/2012/wordml" xmlns:w16cex="http://schemas.microsoft.com/office/word/2018/wordml/cex" xmlns:w16cid="http://schemas.microsoft.com/office/word/2016/wordml/cid" xmlns:w16="http://schemas.microsoft.com/office/word/2018/wordml" xmlns:w16se="http://schemas.microsoft.com/office/word/2015/wordml/symex" xmlns:wpg="http://schemas.microsoft.com/office/word/2010/wordprocessingGroup" xmlns:wpi="http://schemas.microsoft.com/office/word/2010/wordprocessingInk" xmlns:wne="http://schemas.microsoft.com/office/word/2006/wordml" xmlns:wps="http://schemas.microsoft.com/office/word/2010/wordprocessingShape" mc:Ignorable="w14 w15 w16se w16cid w16 w16cex wp14">
   <w:p>
     <w:pPr>
       <w:pStyle w:val="Footer"/>
@@ -377,7 +471,7 @@
                               <w:szCs w:val="17"/>
                             </w:rPr>
                           </w:pPr>
-                          <w:bookmarkStart w:id="1" w:name="_Hlk24191091"/>
+                          <w:bookmarkStart w:id="0" w:name="_Hlk24191091"/>
                           <w:r>
                             <w:rPr>
                               <w:sz w:val="17"/>
@@ -390,7 +484,21 @@
                               <w:sz w:val="17"/>
                               <w:szCs w:val="17"/>
                             </w:rPr>
-                            <w:t xml:space="preserve">SoftUni – </w:t>
+                            <w:t xml:space="preserve">SoftUni </w:t>
+                          </w:r>
+                          <w:r>
+                            <w:rPr>
+                              <w:sz w:val="17"/>
+                              <w:szCs w:val="17"/>
+                            </w:rPr>
+                            <w:t>-</w:t>
+                          </w:r>
+                          <w:r>
+                            <w:rPr>
+                              <w:sz w:val="17"/>
+                              <w:szCs w:val="17"/>
+                            </w:rPr>
+                            <w:t xml:space="preserve"> </w:t>
                           </w:r>
                           <w:hyperlink r:id="rId1" w:history="1">
                             <w:r>
@@ -513,7 +621,7 @@
                             <w:t>.</w:t>
                           </w:r>
                         </w:p>
-                        <w:bookmarkEnd w:id="1"/>
+                        <w:bookmarkEnd w:id="0"/>
                         <w:p>
                           <w:pPr>
                             <w:spacing w:line="240" w:lineRule="auto"/>
@@ -1095,7 +1203,7 @@
                         <w:szCs w:val="17"/>
                       </w:rPr>
                     </w:pPr>
-                    <w:bookmarkStart w:id="2" w:name="_Hlk24191091"/>
+                    <w:bookmarkStart w:id="1" w:name="_Hlk24191091"/>
                     <w:r>
                       <w:rPr>
                         <w:sz w:val="17"/>
@@ -1108,7 +1216,21 @@
                         <w:sz w:val="17"/>
                         <w:szCs w:val="17"/>
                       </w:rPr>
-                      <w:t xml:space="preserve">SoftUni – </w:t>
+                      <w:t xml:space="preserve">SoftUni </w:t>
+                    </w:r>
+                    <w:r>
+                      <w:rPr>
+                        <w:sz w:val="17"/>
+                        <w:szCs w:val="17"/>
+                      </w:rPr>
+                      <w:t>-</w:t>
+                    </w:r>
+                    <w:r>
+                      <w:rPr>
+                        <w:sz w:val="17"/>
+                        <w:szCs w:val="17"/>
+                      </w:rPr>
+                      <w:t xml:space="preserve"> </w:t>
                     </w:r>
                     <w:hyperlink r:id="rId21" w:history="1">
                       <w:r>
@@ -1231,7 +1353,7 @@
                       <w:t>.</w:t>
                     </w:r>
                   </w:p>
-                  <w:bookmarkEnd w:id="2"/>
+                  <w:bookmarkEnd w:id="1"/>
                   <w:p>
                     <w:pPr>
                       <w:spacing w:line="240" w:lineRule="auto"/>
@@ -2220,7 +2342,7 @@
 </file>
 
 <file path=word/footnotes.xml><?xml version="1.0" encoding="utf-8"?>
-<w:footnotes xmlns:wpc="http://schemas.microsoft.com/office/word/2010/wordprocessingCanvas" xmlns:cx="http://schemas.microsoft.com/office/drawing/2014/chartex" xmlns:cx1="http://schemas.microsoft.com/office/drawing/2015/9/8/chartex" xmlns:cx2="http://schemas.microsoft.com/office/drawing/2015/10/21/chartex" xmlns:cx3="http://schemas.microsoft.com/office/drawing/2016/5/9/chartex" xmlns:cx4="http://schemas.microsoft.com/office/drawing/2016/5/10/chartex" xmlns:cx5="http://schemas.microsoft.com/office/drawing/2016/5/11/chartex" xmlns:cx6="http://schemas.microsoft.com/office/drawing/2016/5/12/chartex" xmlns:cx7="http://schemas.microsoft.com/office/drawing/2016/5/13/chartex" xmlns:cx8="http://schemas.microsoft.com/office/drawing/2016/5/14/chartex" xmlns:mc="http://schemas.openxmlformats.org/markup-compatibility/2006" xmlns:aink="http://schemas.microsoft.com/office/drawing/2016/ink" xmlns:am3d="http://schemas.microsoft.com/office/drawing/2017/model3d" xmlns:o="urn:schemas-microsoft-com:office:office" xmlns:r="http://schemas.openxmlformats.org/officeDocument/2006/relationships" xmlns:m="http://schemas.openxmlformats.org/officeDocument/2006/math" xmlns:v="urn:schemas-microsoft-com:vml" xmlns:wp14="http://schemas.microsoft.com/office/word/2010/wordprocessingDrawing" xmlns:wp="http://schemas.openxmlformats.org/drawingml/2006/wordprocessingDrawing" xmlns:w10="urn:schemas-microsoft-com:office:word" xmlns:w="http://schemas.openxmlformats.org/wordprocessingml/2006/main" xmlns:w14="http://schemas.microsoft.com/office/word/2010/wordml" xmlns:w15="http://schemas.microsoft.com/office/word/2012/wordml" xmlns:w16cid="http://schemas.microsoft.com/office/word/2016/wordml/cid" xmlns:w16se="http://schemas.microsoft.com/office/word/2015/wordml/symex" xmlns:wpg="http://schemas.microsoft.com/office/word/2010/wordprocessingGroup" xmlns:wpi="http://schemas.microsoft.com/office/word/2010/wordprocessingInk" xmlns:wne="http://schemas.microsoft.com/office/word/2006/wordml" xmlns:wps="http://schemas.microsoft.com/office/word/2010/wordprocessingShape" mc:Ignorable="w14 w15 w16se w16cid wp14">
+<w:footnotes xmlns:wpc="http://schemas.microsoft.com/office/word/2010/wordprocessingCanvas" xmlns:cx="http://schemas.microsoft.com/office/drawing/2014/chartex" xmlns:cx1="http://schemas.microsoft.com/office/drawing/2015/9/8/chartex" xmlns:cx2="http://schemas.microsoft.com/office/drawing/2015/10/21/chartex" xmlns:cx3="http://schemas.microsoft.com/office/drawing/2016/5/9/chartex" xmlns:cx4="http://schemas.microsoft.com/office/drawing/2016/5/10/chartex" xmlns:cx5="http://schemas.microsoft.com/office/drawing/2016/5/11/chartex" xmlns:cx6="http://schemas.microsoft.com/office/drawing/2016/5/12/chartex" xmlns:cx7="http://schemas.microsoft.com/office/drawing/2016/5/13/chartex" xmlns:cx8="http://schemas.microsoft.com/office/drawing/2016/5/14/chartex" xmlns:mc="http://schemas.openxmlformats.org/markup-compatibility/2006" xmlns:aink="http://schemas.microsoft.com/office/drawing/2016/ink" xmlns:am3d="http://schemas.microsoft.com/office/drawing/2017/model3d" xmlns:o="urn:schemas-microsoft-com:office:office" xmlns:r="http://schemas.openxmlformats.org/officeDocument/2006/relationships" xmlns:m="http://schemas.openxmlformats.org/officeDocument/2006/math" xmlns:v="urn:schemas-microsoft-com:vml" xmlns:wp14="http://schemas.microsoft.com/office/word/2010/wordprocessingDrawing" xmlns:wp="http://schemas.openxmlformats.org/drawingml/2006/wordprocessingDrawing" xmlns:w10="urn:schemas-microsoft-com:office:word" xmlns:w="http://schemas.openxmlformats.org/wordprocessingml/2006/main" xmlns:w14="http://schemas.microsoft.com/office/word/2010/wordml" xmlns:w15="http://schemas.microsoft.com/office/word/2012/wordml" xmlns:w16cex="http://schemas.microsoft.com/office/word/2018/wordml/cex" xmlns:w16cid="http://schemas.microsoft.com/office/word/2016/wordml/cid" xmlns:w16="http://schemas.microsoft.com/office/word/2018/wordml" xmlns:w16se="http://schemas.microsoft.com/office/word/2015/wordml/symex" xmlns:wpg="http://schemas.microsoft.com/office/word/2010/wordprocessingGroup" xmlns:wpi="http://schemas.microsoft.com/office/word/2010/wordprocessingInk" xmlns:wne="http://schemas.microsoft.com/office/word/2006/wordml" xmlns:wps="http://schemas.microsoft.com/office/word/2010/wordprocessingShape" mc:Ignorable="w14 w15 w16se w16cid w16 w16cex wp14">
   <w:footnote w:type="separator" w:id="-1">
     <w:p>
       <w:pPr>
@@ -2245,7 +2367,7 @@
 </file>
 
 <file path=word/header1.xml><?xml version="1.0" encoding="utf-8"?>
-<w:hdr xmlns:wpc="http://schemas.microsoft.com/office/word/2010/wordprocessingCanvas" xmlns:cx="http://schemas.microsoft.com/office/drawing/2014/chartex" xmlns:cx1="http://schemas.microsoft.com/office/drawing/2015/9/8/chartex" xmlns:cx2="http://schemas.microsoft.com/office/drawing/2015/10/21/chartex" xmlns:cx3="http://schemas.microsoft.com/office/drawing/2016/5/9/chartex" xmlns:cx4="http://schemas.microsoft.com/office/drawing/2016/5/10/chartex" xmlns:cx5="http://schemas.microsoft.com/office/drawing/2016/5/11/chartex" xmlns:cx6="http://schemas.microsoft.com/office/drawing/2016/5/12/chartex" xmlns:cx7="http://schemas.microsoft.com/office/drawing/2016/5/13/chartex" xmlns:cx8="http://schemas.microsoft.com/office/drawing/2016/5/14/chartex" xmlns:mc="http://schemas.openxmlformats.org/markup-compatibility/2006" xmlns:aink="http://schemas.microsoft.com/office/drawing/2016/ink" xmlns:am3d="http://schemas.microsoft.com/office/drawing/2017/model3d" xmlns:o="urn:schemas-microsoft-com:office:office" xmlns:r="http://schemas.openxmlformats.org/officeDocument/2006/relationships" xmlns:m="http://schemas.openxmlformats.org/officeDocument/2006/math" xmlns:v="urn:schemas-microsoft-com:vml" xmlns:wp14="http://schemas.microsoft.com/office/word/2010/wordprocessingDrawing" xmlns:wp="http://schemas.openxmlformats.org/drawingml/2006/wordprocessingDrawing" xmlns:w10="urn:schemas-microsoft-com:office:word" xmlns:w="http://schemas.openxmlformats.org/wordprocessingml/2006/main" xmlns:w14="http://schemas.microsoft.com/office/word/2010/wordml" xmlns:w15="http://schemas.microsoft.com/office/word/2012/wordml" xmlns:w16cid="http://schemas.microsoft.com/office/word/2016/wordml/cid" xmlns:w16se="http://schemas.microsoft.com/office/word/2015/wordml/symex" xmlns:wpg="http://schemas.microsoft.com/office/word/2010/wordprocessingGroup" xmlns:wpi="http://schemas.microsoft.com/office/word/2010/wordprocessingInk" xmlns:wne="http://schemas.microsoft.com/office/word/2006/wordml" xmlns:wps="http://schemas.microsoft.com/office/word/2010/wordprocessingShape" mc:Ignorable="w14 w15 w16se w16cid wp14">
+<w:hdr xmlns:wpc="http://schemas.microsoft.com/office/word/2010/wordprocessingCanvas" xmlns:cx="http://schemas.microsoft.com/office/drawing/2014/chartex" xmlns:cx1="http://schemas.microsoft.com/office/drawing/2015/9/8/chartex" xmlns:cx2="http://schemas.microsoft.com/office/drawing/2015/10/21/chartex" xmlns:cx3="http://schemas.microsoft.com/office/drawing/2016/5/9/chartex" xmlns:cx4="http://schemas.microsoft.com/office/drawing/2016/5/10/chartex" xmlns:cx5="http://schemas.microsoft.com/office/drawing/2016/5/11/chartex" xmlns:cx6="http://schemas.microsoft.com/office/drawing/2016/5/12/chartex" xmlns:cx7="http://schemas.microsoft.com/office/drawing/2016/5/13/chartex" xmlns:cx8="http://schemas.microsoft.com/office/drawing/2016/5/14/chartex" xmlns:mc="http://schemas.openxmlformats.org/markup-compatibility/2006" xmlns:aink="http://schemas.microsoft.com/office/drawing/2016/ink" xmlns:am3d="http://schemas.microsoft.com/office/drawing/2017/model3d" xmlns:o="urn:schemas-microsoft-com:office:office" xmlns:r="http://schemas.openxmlformats.org/officeDocument/2006/relationships" xmlns:m="http://schemas.openxmlformats.org/officeDocument/2006/math" xmlns:v="urn:schemas-microsoft-com:vml" xmlns:wp14="http://schemas.microsoft.com/office/word/2010/wordprocessingDrawing" xmlns:wp="http://schemas.openxmlformats.org/drawingml/2006/wordprocessingDrawing" xmlns:w10="urn:schemas-microsoft-com:office:word" xmlns:w="http://schemas.openxmlformats.org/wordprocessingml/2006/main" xmlns:w14="http://schemas.microsoft.com/office/word/2010/wordml" xmlns:w15="http://schemas.microsoft.com/office/word/2012/wordml" xmlns:w16cex="http://schemas.microsoft.com/office/word/2018/wordml/cex" xmlns:w16cid="http://schemas.microsoft.com/office/word/2016/wordml/cid" xmlns:w16="http://schemas.microsoft.com/office/word/2018/wordml" xmlns:w16se="http://schemas.microsoft.com/office/word/2015/wordml/symex" xmlns:wpg="http://schemas.microsoft.com/office/word/2010/wordprocessingGroup" xmlns:wpi="http://schemas.microsoft.com/office/word/2010/wordprocessingInk" xmlns:wne="http://schemas.microsoft.com/office/word/2006/wordml" xmlns:wps="http://schemas.microsoft.com/office/word/2010/wordprocessingShape" mc:Ignorable="w14 w15 w16se w16cid w16 w16cex wp14">
   <w:p>
     <w:pPr>
       <w:pStyle w:val="Header"/>
@@ -2256,7 +2378,7 @@
 </file>
 
 <file path=word/numbering.xml><?xml version="1.0" encoding="utf-8"?>
-<w:numbering xmlns:wpc="http://schemas.microsoft.com/office/word/2010/wordprocessingCanvas" xmlns:cx="http://schemas.microsoft.com/office/drawing/2014/chartex" xmlns:cx1="http://schemas.microsoft.com/office/drawing/2015/9/8/chartex" xmlns:cx2="http://schemas.microsoft.com/office/drawing/2015/10/21/chartex" xmlns:cx3="http://schemas.microsoft.com/office/drawing/2016/5/9/chartex" xmlns:cx4="http://schemas.microsoft.com/office/drawing/2016/5/10/chartex" xmlns:cx5="http://schemas.microsoft.com/office/drawing/2016/5/11/chartex" xmlns:cx6="http://schemas.microsoft.com/office/drawing/2016/5/12/chartex" xmlns:cx7="http://schemas.microsoft.com/office/drawing/2016/5/13/chartex" xmlns:cx8="http://schemas.microsoft.com/office/drawing/2016/5/14/chartex" xmlns:mc="http://schemas.openxmlformats.org/markup-compatibility/2006" xmlns:aink="http://schemas.microsoft.com/office/drawing/2016/ink" xmlns:am3d="http://schemas.microsoft.com/office/drawing/2017/model3d" xmlns:o="urn:schemas-microsoft-com:office:office" xmlns:r="http://schemas.openxmlformats.org/officeDocument/2006/relationships" xmlns:m="http://schemas.openxmlformats.org/officeDocument/2006/math" xmlns:v="urn:schemas-microsoft-com:vml" xmlns:wp14="http://schemas.microsoft.com/office/word/2010/wordprocessingDrawing" xmlns:wp="http://schemas.openxmlformats.org/drawingml/2006/wordprocessingDrawing" xmlns:w10="urn:schemas-microsoft-com:office:word" xmlns:w="http://schemas.openxmlformats.org/wordprocessingml/2006/main" xmlns:w14="http://schemas.microsoft.com/office/word/2010/wordml" xmlns:w15="http://schemas.microsoft.com/office/word/2012/wordml" xmlns:w16cid="http://schemas.microsoft.com/office/word/2016/wordml/cid" xmlns:w16se="http://schemas.microsoft.com/office/word/2015/wordml/symex" xmlns:wpg="http://schemas.microsoft.com/office/word/2010/wordprocessingGroup" xmlns:wpi="http://schemas.microsoft.com/office/word/2010/wordprocessingInk" xmlns:wne="http://schemas.microsoft.com/office/word/2006/wordml" xmlns:wps="http://schemas.microsoft.com/office/word/2010/wordprocessingShape" mc:Ignorable="w14 w15 w16se w16cid wp14">
+<w:numbering xmlns:wpc="http://schemas.microsoft.com/office/word/2010/wordprocessingCanvas" xmlns:cx="http://schemas.microsoft.com/office/drawing/2014/chartex" xmlns:cx1="http://schemas.microsoft.com/office/drawing/2015/9/8/chartex" xmlns:cx2="http://schemas.microsoft.com/office/drawing/2015/10/21/chartex" xmlns:cx3="http://schemas.microsoft.com/office/drawing/2016/5/9/chartex" xmlns:cx4="http://schemas.microsoft.com/office/drawing/2016/5/10/chartex" xmlns:cx5="http://schemas.microsoft.com/office/drawing/2016/5/11/chartex" xmlns:cx6="http://schemas.microsoft.com/office/drawing/2016/5/12/chartex" xmlns:cx7="http://schemas.microsoft.com/office/drawing/2016/5/13/chartex" xmlns:cx8="http://schemas.microsoft.com/office/drawing/2016/5/14/chartex" xmlns:mc="http://schemas.openxmlformats.org/markup-compatibility/2006" xmlns:aink="http://schemas.microsoft.com/office/drawing/2016/ink" xmlns:am3d="http://schemas.microsoft.com/office/drawing/2017/model3d" xmlns:o="urn:schemas-microsoft-com:office:office" xmlns:r="http://schemas.openxmlformats.org/officeDocument/2006/relationships" xmlns:m="http://schemas.openxmlformats.org/officeDocument/2006/math" xmlns:v="urn:schemas-microsoft-com:vml" xmlns:wp14="http://schemas.microsoft.com/office/word/2010/wordprocessingDrawing" xmlns:wp="http://schemas.openxmlformats.org/drawingml/2006/wordprocessingDrawing" xmlns:w10="urn:schemas-microsoft-com:office:word" xmlns:w="http://schemas.openxmlformats.org/wordprocessingml/2006/main" xmlns:w14="http://schemas.microsoft.com/office/word/2010/wordml" xmlns:w15="http://schemas.microsoft.com/office/word/2012/wordml" xmlns:w16cex="http://schemas.microsoft.com/office/word/2018/wordml/cex" xmlns:w16cid="http://schemas.microsoft.com/office/word/2016/wordml/cid" xmlns:w16="http://schemas.microsoft.com/office/word/2018/wordml" xmlns:w16se="http://schemas.microsoft.com/office/word/2015/wordml/symex" xmlns:wpg="http://schemas.microsoft.com/office/word/2010/wordprocessingGroup" xmlns:wpi="http://schemas.microsoft.com/office/word/2010/wordprocessingInk" xmlns:wne="http://schemas.microsoft.com/office/word/2006/wordml" xmlns:wps="http://schemas.microsoft.com/office/word/2010/wordprocessingShape" mc:Ignorable="w14 w15 w16se w16cid w16 w16cex wp14">
   <w:abstractNum w:abstractNumId="0" w15:restartNumberingAfterBreak="0">
     <w:nsid w:val="037B2E50"/>
     <w:multiLevelType w:val="multilevel"/>
@@ -7141,7 +7263,7 @@
 </file>
 
 <file path=word/styles.xml><?xml version="1.0" encoding="utf-8"?>
-<w:styles xmlns:mc="http://schemas.openxmlformats.org/markup-compatibility/2006" xmlns:r="http://schemas.openxmlformats.org/officeDocument/2006/relationships" xmlns:w="http://schemas.openxmlformats.org/wordprocessingml/2006/main" xmlns:w14="http://schemas.microsoft.com/office/word/2010/wordml" xmlns:w15="http://schemas.microsoft.com/office/word/2012/wordml" xmlns:w16cid="http://schemas.microsoft.com/office/word/2016/wordml/cid" xmlns:w16se="http://schemas.microsoft.com/office/word/2015/wordml/symex" mc:Ignorable="w14 w15 w16se w16cid">
+<w:styles xmlns:mc="http://schemas.openxmlformats.org/markup-compatibility/2006" xmlns:r="http://schemas.openxmlformats.org/officeDocument/2006/relationships" xmlns:w="http://schemas.openxmlformats.org/wordprocessingml/2006/main" xmlns:w14="http://schemas.microsoft.com/office/word/2010/wordml" xmlns:w15="http://schemas.microsoft.com/office/word/2012/wordml" xmlns:w16cex="http://schemas.microsoft.com/office/word/2018/wordml/cex" xmlns:w16cid="http://schemas.microsoft.com/office/word/2016/wordml/cid" xmlns:w16="http://schemas.microsoft.com/office/word/2018/wordml" xmlns:w16se="http://schemas.microsoft.com/office/word/2015/wordml/symex" mc:Ignorable="w14 w15 w16se w16cid w16 w16cex">
   <w:docDefaults>
     <w:rPrDefault>
       <w:rPr>
@@ -8281,6 +8403,12 @@
 </file>
 
 <file path=customXml/item1.xml><?xml version="1.0" encoding="utf-8"?>
+<p:properties xmlns:p="http://schemas.microsoft.com/office/2006/metadata/properties" xmlns:xsi="http://www.w3.org/2001/XMLSchema-instance" xmlns:pc="http://schemas.microsoft.com/office/infopath/2007/PartnerControls">
+  <documentManagement/>
+</p:properties>
+</file>
+
+<file path=customXml/item2.xml><?xml version="1.0" encoding="utf-8"?>
 <?mso-contentType ?>
 <FormTemplates xmlns="http://schemas.microsoft.com/sharepoint/v3/contenttype/forms">
   <Display>DocumentLibraryForm</Display>
@@ -8289,13 +8417,11 @@
 </FormTemplates>
 </file>
 
-<file path=customXml/item2.xml><?xml version="1.0" encoding="utf-8"?>
-<p:properties xmlns:p="http://schemas.microsoft.com/office/2006/metadata/properties" xmlns:xsi="http://www.w3.org/2001/XMLSchema-instance" xmlns:pc="http://schemas.microsoft.com/office/infopath/2007/PartnerControls">
-  <documentManagement/>
-</p:properties>
+<file path=customXml/item3.xml><?xml version="1.0" encoding="utf-8"?>
+<b:Sources xmlns:b="http://schemas.openxmlformats.org/officeDocument/2006/bibliography" xmlns="http://schemas.openxmlformats.org/officeDocument/2006/bibliography" SelectedStyle="\APA.XSL" StyleName="APA"/>
 </file>
 
-<file path=customXml/item3.xml><?xml version="1.0" encoding="utf-8"?>
+<file path=customXml/item4.xml><?xml version="1.0" encoding="utf-8"?>
 <ct:contentTypeSchema xmlns:ct="http://schemas.microsoft.com/office/2006/metadata/contentType" xmlns:ma="http://schemas.microsoft.com/office/2006/metadata/properties/metaAttributes" ct:_="" ma:_="" ma:contentTypeName="Document" ma:contentTypeID="0x010100B6C18B0EB80FEC43B96FC4929E3ACDFF" ma:contentTypeVersion="0" ma:contentTypeDescription="Create a new document." ma:contentTypeScope="" ma:versionID="f204148d70153a85717fefcf945dd6d1">
   <xsd:schema xmlns:xsd="http://www.w3.org/2001/XMLSchema" xmlns:xs="http://www.w3.org/2001/XMLSchema" xmlns:p="http://schemas.microsoft.com/office/2006/metadata/properties" targetNamespace="http://schemas.microsoft.com/office/2006/metadata/properties" ma:root="true" ma:fieldsID="0967b7be50301903c78f9c39c6fd9af8">
     <xsd:element name="properties">
@@ -8409,19 +8535,7 @@
 </ct:contentTypeSchema>
 </file>
 
-<file path=customXml/item4.xml><?xml version="1.0" encoding="utf-8"?>
-<b:Sources xmlns:b="http://schemas.openxmlformats.org/officeDocument/2006/bibliography" xmlns="http://schemas.openxmlformats.org/officeDocument/2006/bibliography" SelectedStyle="\APA.XSL" StyleName="APA"/>
-</file>
-
 <file path=customXml/itemProps1.xml><?xml version="1.0" encoding="utf-8"?>
-<ds:datastoreItem xmlns:ds="http://schemas.openxmlformats.org/officeDocument/2006/customXml" ds:itemID="{ABF6E877-42D5-49BF-ABBD-36D5F3F486D6}">
-  <ds:schemaRefs>
-    <ds:schemaRef ds:uri="http://schemas.microsoft.com/sharepoint/v3/contenttype/forms"/>
-  </ds:schemaRefs>
-</ds:datastoreItem>
-</file>
-
-<file path=customXml/itemProps2.xml><?xml version="1.0" encoding="utf-8"?>
 <ds:datastoreItem xmlns:ds="http://schemas.openxmlformats.org/officeDocument/2006/customXml" ds:itemID="{642AD100-1791-43AC-8FB0-4D3F7DB735D5}">
   <ds:schemaRefs>
     <ds:schemaRef ds:uri="http://schemas.microsoft.com/office/2006/metadata/properties"/>
@@ -8430,7 +8544,23 @@
 </ds:datastoreItem>
 </file>
 
+<file path=customXml/itemProps2.xml><?xml version="1.0" encoding="utf-8"?>
+<ds:datastoreItem xmlns:ds="http://schemas.openxmlformats.org/officeDocument/2006/customXml" ds:itemID="{ABF6E877-42D5-49BF-ABBD-36D5F3F486D6}">
+  <ds:schemaRefs>
+    <ds:schemaRef ds:uri="http://schemas.microsoft.com/sharepoint/v3/contenttype/forms"/>
+  </ds:schemaRefs>
+</ds:datastoreItem>
+</file>
+
 <file path=customXml/itemProps3.xml><?xml version="1.0" encoding="utf-8"?>
+<ds:datastoreItem xmlns:ds="http://schemas.openxmlformats.org/officeDocument/2006/customXml" ds:itemID="{E9D4DD11-CABF-41AC-ACE1-E5453FAD6DEE}">
+  <ds:schemaRefs>
+    <ds:schemaRef ds:uri="http://schemas.openxmlformats.org/officeDocument/2006/bibliography"/>
+  </ds:schemaRefs>
+</ds:datastoreItem>
+</file>
+
+<file path=customXml/itemProps4.xml><?xml version="1.0" encoding="utf-8"?>
 <ds:datastoreItem xmlns:ds="http://schemas.openxmlformats.org/officeDocument/2006/customXml" ds:itemID="{2AAB4298-9DBF-4559-A385-52127390FCD4}">
   <ds:schemaRefs>
     <ds:schemaRef ds:uri="http://schemas.microsoft.com/office/2006/metadata/contentType"/>
@@ -8444,12 +8574,4 @@
     <ds:schemaRef ds:uri="http://schemas.microsoft.com/office/infopath/2007/PartnerControls"/>
   </ds:schemaRefs>
 </ds:datastoreItem>
-</file>
-
-<file path=customXml/itemProps4.xml><?xml version="1.0" encoding="utf-8"?>
-<ds:datastoreItem xmlns:ds="http://schemas.openxmlformats.org/officeDocument/2006/customXml" ds:itemID="{E9D4DD11-CABF-41AC-ACE1-E5453FAD6DEE}">
-  <ds:schemaRefs>
-    <ds:schemaRef ds:uri="http://schemas.openxmlformats.org/officeDocument/2006/bibliography"/>
-  </ds:schemaRefs>
-</ds:datastoreItem>
 </file>